--- a/Rapport du Projet 1.docx
+++ b/Rapport du Projet 1.docx
@@ -496,6 +496,23 @@
           <w:u w:val="single"/>
         </w:rPr>
         <w:t> :</w:t>
+      </w:r>
+    </w:p>
+    <w:p>
+      <w:pPr>
+        <w:rPr>
+          <w:b/>
+          <w:bCs/>
+          <w:u w:val="single"/>
+        </w:rPr>
+      </w:pPr>
+      <w:r>
+        <w:rPr>
+          <w:b/>
+          <w:bCs/>
+          <w:u w:val="single"/>
+        </w:rPr>
+        <w:t>https://github.com/asmaeaitlebbad/projet1_Pollution.git</w:t>
       </w:r>
     </w:p>
     <w:p>
@@ -1129,6 +1146,7 @@
   <w:style w:type="character" w:default="1" w:styleId="Policepardfaut">
     <w:name w:val="Default Paragraph Font"/>
     <w:uiPriority w:val="1"/>
+    <w:semiHidden/>
     <w:unhideWhenUsed/>
   </w:style>
   <w:style w:type="table" w:default="1" w:styleId="TableauNormal">
